--- a/蘇裕勝Sheng-Su-Curriculum vitae_English-new.docx
+++ b/蘇裕勝Sheng-Su-Curriculum vitae_English-new.docx
@@ -312,19 +312,7 @@
           <w:szCs w:val="24"/>
           <w:lang w:eastAsia="zh-TW"/>
         </w:rPr>
-        <w:t>CFDA (Compu</w:t>
-      </w:r>
-      <w:bookmarkStart w:id="0" w:name="_GoBack"/>
-      <w:bookmarkEnd w:id="0"/>
-      <w:r>
-        <w:rPr>
-          <w:rFonts w:cs="Times New Roman"/>
-          <w:color w:val="000000" w:themeColor="text1"/>
-          <w:sz w:val="24"/>
-          <w:szCs w:val="24"/>
-          <w:lang w:eastAsia="zh-TW"/>
-        </w:rPr>
-        <w:t xml:space="preserve">tational Finance and Data Analytics Laboratory) and CLIP (Computational Linguistics and Information Processing Laboratory) from 2017.07 </w:t>
+        <w:t xml:space="preserve">CFDA (Computational Finance and Data Analytics Laboratory) and CLIP (Computational Linguistics and Information Processing Laboratory) from 2017.07 </w:t>
       </w:r>
     </w:p>
     <w:p>
@@ -345,12 +333,197 @@
       </w:pPr>
       <w:r>
         <w:rPr>
-          <w:rFonts w:eastAsia="Times New Roman" w:cs="Times New Roman"/>
+          <w:rFonts w:cs="Times New Roman"/>
+          <w:sz w:val="24"/>
+          <w:szCs w:val="24"/>
+          <w:lang w:eastAsia="zh-TW"/>
+        </w:rPr>
+        <w:t xml:space="preserve">Project: </w:t>
+      </w:r>
+      <w:r>
+        <w:rPr>
+          <w:rFonts w:eastAsiaTheme="minorEastAsia" w:cs="Helvetica Neue"/>
+          <w:color w:val="000000"/>
           <w:sz w:val="24"/>
           <w:szCs w:val="24"/>
           <w:lang w:eastAsia="zh-CN"/>
         </w:rPr>
-        <w:t>Financial Default prediction project – Based on RNN model</w:t>
+        <w:t>Transferring Learning on Cross-Domain Recommender System B</w:t>
+      </w:r>
+      <w:r>
+        <w:rPr>
+          <w:rFonts w:eastAsiaTheme="minorEastAsia" w:cs="Helvetica Neue"/>
+          <w:color w:val="000000"/>
+          <w:sz w:val="24"/>
+          <w:szCs w:val="24"/>
+          <w:lang w:eastAsia="zh-CN"/>
+        </w:rPr>
+        <w:t>ased on Heterogeneous Preference Embedding</w:t>
+      </w:r>
+    </w:p>
+    <w:p>
+      <w:pPr>
+        <w:numPr>
+          <w:ilvl w:val="1"/>
+          <w:numId w:val="1"/>
+        </w:numPr>
+        <w:tabs>
+          <w:tab w:val="left" w:pos="220"/>
+          <w:tab w:val="left" w:pos="720"/>
+        </w:tabs>
+        <w:autoSpaceDE w:val="0"/>
+        <w:autoSpaceDN w:val="0"/>
+        <w:adjustRightInd w:val="0"/>
+        <w:spacing w:after="320" w:line="360" w:lineRule="atLeast"/>
+        <w:rPr>
+          <w:rFonts w:eastAsiaTheme="minorEastAsia" w:cs="Helvetica"/>
+          <w:sz w:val="24"/>
+          <w:szCs w:val="24"/>
+          <w:lang w:eastAsia="zh-CN"/>
+        </w:rPr>
+      </w:pPr>
+      <w:r>
+        <w:rPr>
+          <w:rFonts w:eastAsiaTheme="minorEastAsia" w:cs="Times"/>
+          <w:sz w:val="24"/>
+          <w:szCs w:val="24"/>
+          <w:lang w:eastAsia="zh-CN"/>
+        </w:rPr>
+        <w:t>Use</w:t>
+      </w:r>
+      <w:r>
+        <w:rPr>
+          <w:rFonts w:eastAsiaTheme="minorEastAsia" w:cs="Times"/>
+          <w:sz w:val="24"/>
+          <w:szCs w:val="24"/>
+          <w:lang w:eastAsia="zh-CN"/>
+        </w:rPr>
+        <w:t xml:space="preserve"> </w:t>
+      </w:r>
+      <w:proofErr w:type="spellStart"/>
+      <w:r>
+        <w:rPr>
+          <w:rFonts w:eastAsiaTheme="minorEastAsia" w:cs="Times"/>
+          <w:sz w:val="24"/>
+          <w:szCs w:val="24"/>
+          <w:lang w:eastAsia="zh-CN"/>
+        </w:rPr>
+        <w:t>KKbox</w:t>
+      </w:r>
+      <w:proofErr w:type="spellEnd"/>
+      <w:r>
+        <w:rPr>
+          <w:rFonts w:eastAsiaTheme="minorEastAsia" w:cs="Times"/>
+          <w:sz w:val="24"/>
+          <w:szCs w:val="24"/>
+          <w:lang w:eastAsia="zh-CN"/>
+        </w:rPr>
+        <w:t xml:space="preserve"> (music platform)</w:t>
+      </w:r>
+      <w:r>
+        <w:rPr>
+          <w:rFonts w:ascii="MS Mincho" w:eastAsia="MS Mincho" w:hAnsi="MS Mincho" w:cs="MS Mincho"/>
+          <w:sz w:val="24"/>
+          <w:szCs w:val="24"/>
+          <w:lang w:eastAsia="zh-CN"/>
+        </w:rPr>
+        <w:t> +</w:t>
+      </w:r>
+      <w:r>
+        <w:rPr>
+          <w:rFonts w:eastAsiaTheme="minorEastAsia" w:cs="Times"/>
+          <w:sz w:val="24"/>
+          <w:szCs w:val="24"/>
+          <w:lang w:eastAsia="zh-CN"/>
+        </w:rPr>
+        <w:t xml:space="preserve">dataset to </w:t>
+      </w:r>
+      <w:r>
+        <w:rPr>
+          <w:rFonts w:eastAsiaTheme="minorEastAsia" w:cs="Times"/>
+          <w:sz w:val="24"/>
+          <w:szCs w:val="24"/>
+          <w:lang w:eastAsia="zh-CN"/>
+        </w:rPr>
+        <w:t xml:space="preserve">learn a model and apply </w:t>
+      </w:r>
+      <w:r>
+        <w:rPr>
+          <w:rFonts w:eastAsiaTheme="minorEastAsia" w:cs="Times"/>
+          <w:sz w:val="24"/>
+          <w:szCs w:val="24"/>
+          <w:lang w:eastAsia="zh-TW"/>
+        </w:rPr>
+        <w:t xml:space="preserve">to </w:t>
+      </w:r>
+      <w:proofErr w:type="spellStart"/>
+      <w:r>
+        <w:rPr>
+          <w:rFonts w:eastAsiaTheme="minorEastAsia" w:cs="Times"/>
+          <w:sz w:val="24"/>
+          <w:szCs w:val="24"/>
+          <w:lang w:eastAsia="zh-CN"/>
+        </w:rPr>
+        <w:t>U</w:t>
+      </w:r>
+      <w:r>
+        <w:rPr>
+          <w:rFonts w:eastAsiaTheme="minorEastAsia" w:cs="Times"/>
+          <w:sz w:val="24"/>
+          <w:szCs w:val="24"/>
+          <w:lang w:eastAsia="zh-CN"/>
+        </w:rPr>
+        <w:t>tapass</w:t>
+      </w:r>
+      <w:proofErr w:type="spellEnd"/>
+      <w:r>
+        <w:rPr>
+          <w:rFonts w:eastAsiaTheme="minorEastAsia" w:cs="Times"/>
+          <w:sz w:val="24"/>
+          <w:szCs w:val="24"/>
+          <w:lang w:eastAsia="zh-CN"/>
+        </w:rPr>
+        <w:t xml:space="preserve"> (music platform)</w:t>
+      </w:r>
+      <w:r>
+        <w:rPr>
+          <w:rFonts w:ascii="MS Mincho" w:eastAsia="MS Mincho" w:hAnsi="MS Mincho" w:cs="MS Mincho"/>
+          <w:sz w:val="24"/>
+          <w:szCs w:val="24"/>
+          <w:lang w:eastAsia="zh-CN"/>
+        </w:rPr>
+        <w:t> +</w:t>
+      </w:r>
+      <w:r>
+        <w:rPr>
+          <w:rFonts w:eastAsia="MS Mincho" w:cs="MS Mincho"/>
+          <w:sz w:val="24"/>
+          <w:szCs w:val="24"/>
+          <w:lang w:eastAsia="zh-CN"/>
+        </w:rPr>
+        <w:t>music r</w:t>
+      </w:r>
+      <w:r>
+        <w:rPr>
+          <w:rFonts w:eastAsiaTheme="minorEastAsia" w:cs="Helvetica Neue"/>
+          <w:color w:val="000000"/>
+          <w:sz w:val="24"/>
+          <w:szCs w:val="24"/>
+          <w:lang w:eastAsia="zh-CN"/>
+        </w:rPr>
+        <w:t>ecommend</w:t>
+      </w:r>
+      <w:r>
+        <w:rPr>
+          <w:rFonts w:eastAsiaTheme="minorEastAsia" w:cs="Helvetica Neue"/>
+          <w:color w:val="000000"/>
+          <w:sz w:val="24"/>
+          <w:szCs w:val="24"/>
+          <w:lang w:eastAsia="zh-CN"/>
+        </w:rPr>
+        <w:t>ation</w:t>
       </w:r>
     </w:p>
     <w:p>
@@ -459,7 +632,7 @@
           <w:noProof/>
           <w:sz w:val="24"/>
           <w:szCs w:val="24"/>
-          <w:lang w:eastAsia="zh-CN"/>
+          <w:lang w:eastAsia="zh-TW"/>
         </w:rPr>
         <mc:AlternateContent>
           <mc:Choice Requires="wps">
@@ -769,6 +942,253 @@
           <w:color w:val="C00000"/>
           <w:sz w:val="24"/>
           <w:szCs w:val="24"/>
+          <w:lang w:eastAsia="zh-TW"/>
+        </w:rPr>
+      </w:pPr>
+    </w:p>
+    <w:p>
+      <w:pPr>
+        <w:pStyle w:val="Heading1"/>
+        <w:spacing w:before="80"/>
+        <w:rPr>
+          <w:rFonts w:cs="Times New Roman"/>
+          <w:color w:val="C00000"/>
+          <w:sz w:val="24"/>
+          <w:szCs w:val="24"/>
+        </w:rPr>
+      </w:pPr>
+      <w:r>
+        <w:rPr>
+          <w:rFonts w:cs="Times New Roman"/>
+          <w:color w:val="C00000"/>
+          <w:sz w:val="24"/>
+          <w:szCs w:val="24"/>
+          <w:lang w:eastAsia="zh-TW"/>
+        </w:rPr>
+        <w:t>ACHIEVEMENT</w:t>
+      </w:r>
+      <w:r>
+        <w:rPr>
+          <w:rFonts w:cs="Times New Roman"/>
+          <w:color w:val="C00000"/>
+          <w:sz w:val="24"/>
+          <w:szCs w:val="24"/>
+        </w:rPr>
+        <w:t xml:space="preserve"> </w:t>
+      </w:r>
+    </w:p>
+    <w:p>
+      <w:pPr>
+        <w:pStyle w:val="Heading1"/>
+        <w:tabs>
+          <w:tab w:val="left" w:pos="8340"/>
+        </w:tabs>
+        <w:spacing w:before="80"/>
+        <w:rPr>
+          <w:rFonts w:cs="Times New Roman"/>
+          <w:b w:val="0"/>
+          <w:color w:val="000000" w:themeColor="text1"/>
+          <w:sz w:val="24"/>
+          <w:szCs w:val="24"/>
+        </w:rPr>
+      </w:pPr>
+      <w:proofErr w:type="spellStart"/>
+      <w:r>
+        <w:rPr>
+          <w:rFonts w:eastAsiaTheme="minorEastAsia" w:cs="Helvetica Neue"/>
+          <w:color w:val="000000"/>
+          <w:sz w:val="24"/>
+          <w:szCs w:val="24"/>
+          <w:lang w:eastAsia="zh-CN"/>
+        </w:rPr>
+        <w:t>Kaggle</w:t>
+      </w:r>
+      <w:proofErr w:type="spellEnd"/>
+      <w:r>
+        <w:rPr>
+          <w:rFonts w:eastAsiaTheme="minorEastAsia" w:cs="Helvetica Neue"/>
+          <w:color w:val="000000"/>
+          <w:sz w:val="24"/>
+          <w:szCs w:val="24"/>
+          <w:lang w:eastAsia="zh-CN"/>
+        </w:rPr>
+        <w:t xml:space="preserve"> - </w:t>
+      </w:r>
+      <w:r>
+        <w:rPr>
+          <w:rFonts w:eastAsiaTheme="minorEastAsia" w:cs="Helvetica Neue"/>
+          <w:color w:val="000000"/>
+          <w:sz w:val="24"/>
+          <w:szCs w:val="24"/>
+          <w:lang w:eastAsia="zh-CN"/>
+        </w:rPr>
+        <w:t>Top 7% (Rank: 36th/582) Silver</w:t>
+      </w:r>
+      <w:r>
+        <w:rPr>
+          <w:rFonts w:cs="Times New Roman"/>
+          <w:color w:val="000000" w:themeColor="text1"/>
+          <w:sz w:val="24"/>
+          <w:szCs w:val="24"/>
+        </w:rPr>
+        <w:tab/>
+      </w:r>
+      <w:r>
+        <w:rPr>
+          <w:rFonts w:cs="Times New Roman"/>
+          <w:color w:val="000000" w:themeColor="text1"/>
+          <w:sz w:val="24"/>
+          <w:szCs w:val="24"/>
+        </w:rPr>
+        <w:tab/>
+      </w:r>
+    </w:p>
+    <w:p>
+      <w:pPr>
+        <w:pStyle w:val="ListParagraph"/>
+        <w:numPr>
+          <w:ilvl w:val="0"/>
+          <w:numId w:val="1"/>
+        </w:numPr>
+        <w:tabs>
+          <w:tab w:val="left" w:pos="977"/>
+          <w:tab w:val="left" w:pos="979"/>
+        </w:tabs>
+        <w:spacing w:before="80"/>
+        <w:rPr>
+          <w:rFonts w:cs="Times New Roman"/>
+          <w:color w:val="000000" w:themeColor="text1"/>
+          <w:sz w:val="24"/>
+          <w:szCs w:val="24"/>
+          <w:lang w:eastAsia="zh-TW"/>
+        </w:rPr>
+      </w:pPr>
+      <w:r>
+        <w:rPr>
+          <w:rFonts w:cs="Times New Roman"/>
+          <w:noProof/>
+          <w:color w:val="000000" w:themeColor="text1"/>
+          <w:sz w:val="24"/>
+          <w:szCs w:val="24"/>
+          <w:lang w:eastAsia="zh-TW"/>
+        </w:rPr>
+        <mc:AlternateContent>
+          <mc:Choice Requires="wps">
+            <w:drawing>
+              <wp:anchor distT="0" distB="0" distL="114300" distR="114300" simplePos="0" relativeHeight="251668480" behindDoc="1" locked="0" layoutInCell="1" allowOverlap="1" wp14:anchorId="71679E1B" wp14:editId="2F297383">
+                <wp:simplePos x="0" y="0"/>
+                <wp:positionH relativeFrom="page">
+                  <wp:posOffset>666115</wp:posOffset>
+                </wp:positionH>
+                <wp:positionV relativeFrom="paragraph">
+                  <wp:posOffset>46990</wp:posOffset>
+                </wp:positionV>
+                <wp:extent cx="6229985" cy="0"/>
+                <wp:effectExtent l="8890" t="8890" r="9525" b="10160"/>
+                <wp:wrapNone/>
+                <wp:docPr id="4" name="Line 7"/>
+                <wp:cNvGraphicFramePr>
+                  <a:graphicFrameLocks xmlns:a="http://schemas.openxmlformats.org/drawingml/2006/main"/>
+                </wp:cNvGraphicFramePr>
+                <a:graphic xmlns:a="http://schemas.openxmlformats.org/drawingml/2006/main">
+                  <a:graphicData uri="http://schemas.microsoft.com/office/word/2010/wordprocessingShape">
+                    <wps:wsp>
+                      <wps:cNvCnPr>
+                        <a:cxnSpLocks noChangeShapeType="1"/>
+                      </wps:cNvCnPr>
+                      <wps:spPr bwMode="auto">
+                        <a:xfrm>
+                          <a:off x="0" y="0"/>
+                          <a:ext cx="6229985" cy="0"/>
+                        </a:xfrm>
+                        <a:prstGeom prst="line">
+                          <a:avLst/>
+                        </a:prstGeom>
+                        <a:noFill/>
+                        <a:ln w="9144">
+                          <a:solidFill>
+                            <a:srgbClr val="000000"/>
+                          </a:solidFill>
+                          <a:round/>
+                          <a:headEnd/>
+                          <a:tailEnd/>
+                        </a:ln>
+                        <a:extLst>
+                          <a:ext uri="{909E8E84-426E-40DD-AFC4-6F175D3DCCD1}">
+                            <a14:hiddenFill xmlns:a14="http://schemas.microsoft.com/office/drawing/2010/main">
+                              <a:noFill/>
+                            </a14:hiddenFill>
+                          </a:ext>
+                        </a:extLst>
+                      </wps:spPr>
+                      <wps:bodyPr/>
+                    </wps:wsp>
+                  </a:graphicData>
+                </a:graphic>
+                <wp14:sizeRelH relativeFrom="page">
+                  <wp14:pctWidth>0</wp14:pctWidth>
+                </wp14:sizeRelH>
+                <wp14:sizeRelV relativeFrom="page">
+                  <wp14:pctHeight>0</wp14:pctHeight>
+                </wp14:sizeRelV>
+              </wp:anchor>
+            </w:drawing>
+          </mc:Choice>
+          <mc:Fallback>
+            <w:pict>
+              <v:line w14:anchorId="36F82E49" id="Line 7" o:spid="_x0000_s1026" style="position:absolute;z-index:-251648000;visibility:visible;mso-wrap-style:square;mso-width-percent:0;mso-height-percent:0;mso-wrap-distance-left:9pt;mso-wrap-distance-top:0;mso-wrap-distance-right:9pt;mso-wrap-distance-bottom:0;mso-position-horizontal:absolute;mso-position-horizontal-relative:page;mso-position-vertical:absolute;mso-position-vertical-relative:text;mso-width-percent:0;mso-height-percent:0;mso-width-relative:page;mso-height-relative:page" from="52.45pt,3.7pt" to="543pt,3.7pt" o:gfxdata="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" strokeweight=".72pt">
+                <w10:wrap anchorx="page"/>
+              </v:line>
+            </w:pict>
+          </mc:Fallback>
+        </mc:AlternateContent>
+      </w:r>
+      <w:r>
+        <w:rPr>
+          <w:rFonts w:eastAsiaTheme="minorEastAsia" w:cs="Helvetica Neue"/>
+          <w:color w:val="000000"/>
+          <w:sz w:val="24"/>
+          <w:szCs w:val="24"/>
+          <w:lang w:eastAsia="zh-CN"/>
+        </w:rPr>
+        <w:t>IEEE's Signal Processing Society - Camera Model Identification - Identify from which camera an image was taken</w:t>
+      </w:r>
+    </w:p>
+    <w:p>
+      <w:pPr>
+        <w:tabs>
+          <w:tab w:val="left" w:pos="977"/>
+          <w:tab w:val="left" w:pos="979"/>
+        </w:tabs>
+        <w:spacing w:before="80"/>
+        <w:rPr>
+          <w:rFonts w:cs="Times New Roman"/>
+          <w:color w:val="C00000"/>
+          <w:sz w:val="24"/>
+          <w:szCs w:val="24"/>
+          <w:lang w:eastAsia="zh-TW"/>
+        </w:rPr>
+      </w:pPr>
+      <w:r>
+        <w:rPr>
+          <w:rFonts w:cs="Times New Roman"/>
+          <w:color w:val="C00000"/>
+          <w:sz w:val="24"/>
+          <w:szCs w:val="24"/>
+          <w:lang w:eastAsia="zh-TW"/>
+        </w:rPr>
+        <w:t xml:space="preserve"> </w:t>
+      </w:r>
+    </w:p>
+    <w:p>
+      <w:pPr>
+        <w:pStyle w:val="Heading1"/>
+        <w:spacing w:before="80"/>
+        <w:rPr>
+          <w:rFonts w:cs="Times New Roman"/>
+          <w:color w:val="C00000"/>
+          <w:sz w:val="24"/>
+          <w:szCs w:val="24"/>
         </w:rPr>
       </w:pPr>
       <w:r>
@@ -943,7 +1363,7 @@
           <w:noProof/>
           <w:sz w:val="24"/>
           <w:szCs w:val="24"/>
-          <w:lang w:eastAsia="zh-CN"/>
+          <w:lang w:eastAsia="zh-TW"/>
         </w:rPr>
         <mc:AlternateContent>
           <mc:Choice Requires="wps">
@@ -1110,7 +1530,17 @@
           <w:sz w:val="24"/>
           <w:szCs w:val="24"/>
         </w:rPr>
-        <w:t>ptimal investment portfolio combination.</w:t>
+        <w:t xml:space="preserve">ptimal investment portfolio </w:t>
+      </w:r>
+      <w:bookmarkStart w:id="0" w:name="_GoBack"/>
+      <w:bookmarkEnd w:id="0"/>
+      <w:r>
+        <w:rPr>
+          <w:rFonts w:eastAsiaTheme="minorEastAsia" w:cs="Times New Roman"/>
+          <w:sz w:val="24"/>
+          <w:szCs w:val="24"/>
+        </w:rPr>
+        <w:t>combination.</w:t>
       </w:r>
     </w:p>
     <w:p>
@@ -1237,81 +1667,81 @@
     </w:p>
     <w:p>
       <w:pPr>
+        <w:pStyle w:val="Heading1"/>
         <w:tabs>
-          <w:tab w:val="left" w:pos="8323"/>
+          <w:tab w:val="left" w:pos="8340"/>
         </w:tabs>
         <w:spacing w:before="80"/>
         <w:rPr>
           <w:rFonts w:cs="Times New Roman"/>
-          <w:b/>
-          <w:sz w:val="24"/>
-          <w:szCs w:val="24"/>
-          <w:lang w:eastAsia="zh-TW"/>
-        </w:rPr>
-      </w:pPr>
-      <w:r>
-        <w:rPr>
-          <w:rFonts w:cs="Times New Roman"/>
-          <w:b/>
-          <w:sz w:val="24"/>
-          <w:szCs w:val="24"/>
-          <w:lang w:eastAsia="zh-TW"/>
-        </w:rPr>
-        <w:t xml:space="preserve">  </w:t>
-      </w:r>
-      <w:r>
-        <w:rPr>
-          <w:rFonts w:cs="Times New Roman"/>
-          <w:b/>
-          <w:sz w:val="24"/>
-          <w:szCs w:val="24"/>
-          <w:lang w:eastAsia="zh-TW"/>
-        </w:rPr>
-        <w:t xml:space="preserve">National </w:t>
-      </w:r>
-      <w:proofErr w:type="spellStart"/>
-      <w:r>
-        <w:rPr>
-          <w:rFonts w:cs="Times New Roman"/>
-          <w:b/>
-          <w:sz w:val="24"/>
-          <w:szCs w:val="24"/>
-          <w:lang w:eastAsia="zh-TW"/>
-        </w:rPr>
-        <w:t>Chengchi</w:t>
-      </w:r>
-      <w:proofErr w:type="spellEnd"/>
-      <w:r>
-        <w:rPr>
-          <w:rFonts w:cs="Times New Roman"/>
-          <w:b/>
-          <w:sz w:val="24"/>
-          <w:szCs w:val="24"/>
-          <w:lang w:eastAsia="zh-TW"/>
-        </w:rPr>
-        <w:t xml:space="preserve"> University (Computer Science Department)- Research Assistant </w:t>
-      </w:r>
+          <w:sz w:val="24"/>
+          <w:szCs w:val="24"/>
+        </w:rPr>
+      </w:pPr>
     </w:p>
     <w:p>
       <w:pPr>
+        <w:pStyle w:val="Heading1"/>
         <w:tabs>
-          <w:tab w:val="left" w:pos="8323"/>
+          <w:tab w:val="left" w:pos="8340"/>
         </w:tabs>
         <w:spacing w:before="80"/>
-        <w:ind w:left="7920"/>
-        <w:rPr>
-          <w:rFonts w:cs="Times New Roman"/>
-          <w:sz w:val="24"/>
-          <w:szCs w:val="24"/>
-        </w:rPr>
-      </w:pPr>
-      <w:r>
-        <w:rPr>
-          <w:rFonts w:cs="Times New Roman"/>
-          <w:sz w:val="24"/>
-          <w:szCs w:val="24"/>
-        </w:rPr>
-        <w:t xml:space="preserve">     </w:t>
+        <w:rPr>
+          <w:rFonts w:cs="Times New Roman"/>
+          <w:b w:val="0"/>
+          <w:sz w:val="24"/>
+          <w:szCs w:val="24"/>
+        </w:rPr>
+      </w:pPr>
+      <w:r>
+        <w:rPr>
+          <w:rFonts w:cs="Times New Roman"/>
+          <w:sz w:val="24"/>
+          <w:szCs w:val="24"/>
+        </w:rPr>
+        <w:t>Microsoft</w:t>
+      </w:r>
+      <w:r>
+        <w:rPr>
+          <w:rFonts w:cs="Times New Roman"/>
+          <w:sz w:val="24"/>
+          <w:szCs w:val="24"/>
+        </w:rPr>
+        <w:t xml:space="preserve"> –</w:t>
+      </w:r>
+      <w:r>
+        <w:rPr>
+          <w:rFonts w:cs="Times New Roman"/>
+          <w:sz w:val="24"/>
+          <w:szCs w:val="24"/>
+        </w:rPr>
+        <w:t xml:space="preserve"> </w:t>
+      </w:r>
+      <w:r>
+        <w:rPr>
+          <w:rFonts w:cs="Times New Roman"/>
+          <w:sz w:val="24"/>
+          <w:szCs w:val="24"/>
+          <w:lang w:eastAsia="zh-TW"/>
+        </w:rPr>
+        <w:t>R&amp;D</w:t>
+      </w:r>
+      <w:r>
+        <w:rPr>
+          <w:rFonts w:cs="Times New Roman"/>
+          <w:sz w:val="24"/>
+          <w:szCs w:val="24"/>
+          <w:lang w:eastAsia="zh-TW"/>
+        </w:rPr>
+        <w:t xml:space="preserve"> Intern</w:t>
+      </w:r>
+      <w:r>
+        <w:rPr>
+          <w:rFonts w:cs="Times New Roman"/>
+          <w:sz w:val="24"/>
+          <w:szCs w:val="24"/>
+        </w:rPr>
+        <w:t xml:space="preserve">                                                   </w:t>
       </w:r>
       <w:r>
         <w:rPr>
@@ -1332,42 +1762,11 @@
       <w:r>
         <w:rPr>
           <w:rFonts w:cs="Times New Roman"/>
-          <w:sz w:val="24"/>
-          <w:szCs w:val="24"/>
-        </w:rPr>
-        <w:t>2016.07</w:t>
-      </w:r>
-      <w:r>
-        <w:rPr>
-          <w:rFonts w:cs="Times New Roman"/>
-          <w:sz w:val="24"/>
-          <w:szCs w:val="24"/>
-        </w:rPr>
-        <w:t xml:space="preserve"> </w:t>
-      </w:r>
-      <w:r>
-        <w:rPr>
-          <w:rFonts w:cs="Times New Roman"/>
-          <w:sz w:val="24"/>
-          <w:szCs w:val="24"/>
-        </w:rPr>
-        <w:t>–</w:t>
-      </w:r>
-      <w:r>
-        <w:rPr>
-          <w:rFonts w:cs="Times New Roman"/>
-          <w:sz w:val="24"/>
-          <w:szCs w:val="24"/>
-        </w:rPr>
-        <w:t xml:space="preserve"> </w:t>
-      </w:r>
-      <w:r>
-        <w:rPr>
-          <w:rFonts w:cs="Times New Roman"/>
-          <w:sz w:val="24"/>
-          <w:szCs w:val="24"/>
-        </w:rPr>
-        <w:t>2017.07</w:t>
+          <w:b w:val="0"/>
+          <w:sz w:val="24"/>
+          <w:szCs w:val="24"/>
+        </w:rPr>
+        <w:t>2015.07 – 2016.07</w:t>
       </w:r>
     </w:p>
     <w:p>
@@ -1382,7 +1781,6 @@
           <w:tab w:val="left" w:pos="979"/>
         </w:tabs>
         <w:spacing w:before="80"/>
-        <w:ind w:right="200"/>
         <w:rPr>
           <w:rFonts w:cs="Times New Roman"/>
           <w:sz w:val="24"/>
@@ -1395,505 +1793,7 @@
           <w:noProof/>
           <w:sz w:val="24"/>
           <w:szCs w:val="24"/>
-          <w:lang w:eastAsia="zh-CN"/>
-        </w:rPr>
-        <mc:AlternateContent>
-          <mc:Choice Requires="wps">
-            <w:drawing>
-              <wp:anchor distT="0" distB="0" distL="114300" distR="114300" simplePos="0" relativeHeight="251661312" behindDoc="1" locked="0" layoutInCell="1" allowOverlap="1" wp14:anchorId="082FCA00" wp14:editId="2C651D1F">
-                <wp:simplePos x="0" y="0"/>
-                <wp:positionH relativeFrom="page">
-                  <wp:posOffset>666115</wp:posOffset>
-                </wp:positionH>
-                <wp:positionV relativeFrom="paragraph">
-                  <wp:posOffset>45720</wp:posOffset>
-                </wp:positionV>
-                <wp:extent cx="6229985" cy="0"/>
-                <wp:effectExtent l="8890" t="7620" r="9525" b="11430"/>
-                <wp:wrapNone/>
-                <wp:docPr id="3" name="Line 8"/>
-                <wp:cNvGraphicFramePr>
-                  <a:graphicFrameLocks xmlns:a="http://schemas.openxmlformats.org/drawingml/2006/main"/>
-                </wp:cNvGraphicFramePr>
-                <a:graphic xmlns:a="http://schemas.openxmlformats.org/drawingml/2006/main">
-                  <a:graphicData uri="http://schemas.microsoft.com/office/word/2010/wordprocessingShape">
-                    <wps:wsp>
-                      <wps:cNvCnPr>
-                        <a:cxnSpLocks noChangeShapeType="1"/>
-                      </wps:cNvCnPr>
-                      <wps:spPr bwMode="auto">
-                        <a:xfrm>
-                          <a:off x="0" y="0"/>
-                          <a:ext cx="6229985" cy="0"/>
-                        </a:xfrm>
-                        <a:prstGeom prst="line">
-                          <a:avLst/>
-                        </a:prstGeom>
-                        <a:noFill/>
-                        <a:ln w="9144">
-                          <a:solidFill>
-                            <a:srgbClr val="000000"/>
-                          </a:solidFill>
-                          <a:round/>
-                          <a:headEnd/>
-                          <a:tailEnd/>
-                        </a:ln>
-                        <a:extLst>
-                          <a:ext uri="{909E8E84-426E-40DD-AFC4-6F175D3DCCD1}">
-                            <a14:hiddenFill xmlns:a14="http://schemas.microsoft.com/office/drawing/2010/main">
-                              <a:noFill/>
-                            </a14:hiddenFill>
-                          </a:ext>
-                        </a:extLst>
-                      </wps:spPr>
-                      <wps:bodyPr/>
-                    </wps:wsp>
-                  </a:graphicData>
-                </a:graphic>
-                <wp14:sizeRelH relativeFrom="page">
-                  <wp14:pctWidth>0</wp14:pctWidth>
-                </wp14:sizeRelH>
-                <wp14:sizeRelV relativeFrom="page">
-                  <wp14:pctHeight>0</wp14:pctHeight>
-                </wp14:sizeRelV>
-              </wp:anchor>
-            </w:drawing>
-          </mc:Choice>
-          <mc:Fallback>
-            <w:pict>
-              <v:line w14:anchorId="3E22DD17" id="Line 8" o:spid="_x0000_s1026" style="position:absolute;z-index:-251655168;visibility:visible;mso-wrap-style:square;mso-width-percent:0;mso-height-percent:0;mso-wrap-distance-left:9pt;mso-wrap-distance-top:0;mso-wrap-distance-right:9pt;mso-wrap-distance-bottom:0;mso-position-horizontal:absolute;mso-position-horizontal-relative:page;mso-position-vertical:absolute;mso-position-vertical-relative:text;mso-width-percent:0;mso-height-percent:0;mso-width-relative:page;mso-height-relative:page" from="52.45pt,3.6pt" to="543pt,3.6pt" o:gfxdata="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" strokeweight=".72pt">
-                <w10:wrap anchorx="page"/>
-              </v:line>
-            </w:pict>
-          </mc:Fallback>
-        </mc:AlternateContent>
-      </w:r>
-      <w:r>
-        <w:rPr>
-          <w:rFonts w:eastAsiaTheme="minorEastAsia" w:cs="Times New Roman"/>
-          <w:color w:val="262626"/>
-          <w:sz w:val="24"/>
-          <w:szCs w:val="24"/>
-        </w:rPr>
-        <w:t xml:space="preserve">Computational Linguistics and Information Processing </w:t>
-      </w:r>
-      <w:r>
-        <w:rPr>
-          <w:rFonts w:eastAsiaTheme="minorEastAsia" w:cs="Times New Roman"/>
-          <w:sz w:val="24"/>
-          <w:szCs w:val="24"/>
-        </w:rPr>
-        <w:t>Laboratory</w:t>
-      </w:r>
-      <w:r>
-        <w:t xml:space="preserve"> </w:t>
-      </w:r>
-      <w:r>
-        <w:rPr>
-          <w:rFonts w:eastAsiaTheme="minorEastAsia" w:cs="Times New Roman"/>
-          <w:sz w:val="24"/>
-          <w:szCs w:val="24"/>
-        </w:rPr>
-        <w:t>cooperated with Graduate Institute of East Asian studies</w:t>
-      </w:r>
-      <w:r>
-        <w:rPr>
-          <w:rFonts w:eastAsiaTheme="minorEastAsia" w:cs="Times New Roman"/>
-          <w:sz w:val="24"/>
-          <w:szCs w:val="24"/>
-        </w:rPr>
-        <w:t xml:space="preserve"> </w:t>
-      </w:r>
-      <w:r>
-        <w:rPr>
-          <w:rFonts w:eastAsiaTheme="minorEastAsia" w:cs="Times New Roman"/>
-          <w:sz w:val="24"/>
-          <w:szCs w:val="24"/>
-          <w:lang w:eastAsia="zh-TW"/>
-        </w:rPr>
-        <w:t xml:space="preserve">and </w:t>
-      </w:r>
-      <w:r>
-        <w:rPr>
-          <w:rFonts w:eastAsiaTheme="minorEastAsia" w:cs="Times New Roman"/>
-          <w:sz w:val="24"/>
-          <w:szCs w:val="24"/>
-          <w:lang w:eastAsia="zh-TW"/>
-        </w:rPr>
-        <w:t>analyzed the relations</w:t>
-      </w:r>
-      <w:r>
-        <w:rPr>
-          <w:rFonts w:eastAsiaTheme="minorEastAsia" w:cs="Times New Roman"/>
-          <w:sz w:val="24"/>
-          <w:szCs w:val="24"/>
-          <w:lang w:eastAsia="zh-TW"/>
-        </w:rPr>
-        <w:t>hip</w:t>
-      </w:r>
-      <w:r>
-        <w:rPr>
-          <w:rFonts w:eastAsiaTheme="minorEastAsia" w:cs="Times New Roman"/>
-          <w:sz w:val="24"/>
-          <w:szCs w:val="24"/>
-          <w:lang w:eastAsia="zh-TW"/>
-        </w:rPr>
-        <w:t xml:space="preserve"> among personnel change after</w:t>
-      </w:r>
-      <w:r>
-        <w:t xml:space="preserve"> </w:t>
-      </w:r>
-      <w:r>
-        <w:rPr>
-          <w:rFonts w:eastAsiaTheme="minorEastAsia" w:cs="Times New Roman"/>
-          <w:sz w:val="24"/>
-          <w:szCs w:val="24"/>
-          <w:lang w:eastAsia="zh-TW"/>
-        </w:rPr>
-        <w:t>Xi Jinping started his presidency.</w:t>
-      </w:r>
-    </w:p>
-    <w:p>
-      <w:pPr>
-        <w:pStyle w:val="ListParagraph"/>
-        <w:numPr>
-          <w:ilvl w:val="0"/>
-          <w:numId w:val="1"/>
-        </w:numPr>
-        <w:tabs>
-          <w:tab w:val="left" w:pos="977"/>
-          <w:tab w:val="left" w:pos="979"/>
-        </w:tabs>
-        <w:spacing w:before="80"/>
-        <w:rPr>
-          <w:rFonts w:cs="Times New Roman"/>
-          <w:sz w:val="24"/>
-          <w:szCs w:val="24"/>
-        </w:rPr>
-      </w:pPr>
-      <w:r>
-        <w:rPr>
-          <w:rFonts w:eastAsiaTheme="minorEastAsia" w:cs="Times New Roman"/>
-          <w:sz w:val="24"/>
-          <w:szCs w:val="24"/>
-        </w:rPr>
-        <w:t>Built</w:t>
-      </w:r>
-      <w:r>
-        <w:rPr>
-          <w:rFonts w:eastAsiaTheme="minorEastAsia" w:cs="Times New Roman"/>
-          <w:sz w:val="24"/>
-          <w:szCs w:val="24"/>
-        </w:rPr>
-        <w:t xml:space="preserve"> China Elite </w:t>
-      </w:r>
-      <w:r>
-        <w:rPr>
-          <w:rFonts w:eastAsiaTheme="minorEastAsia" w:cs="Times New Roman"/>
-          <w:sz w:val="24"/>
-          <w:szCs w:val="24"/>
-        </w:rPr>
-        <w:t xml:space="preserve">search engine </w:t>
-      </w:r>
-      <w:r>
-        <w:rPr>
-          <w:rFonts w:eastAsiaTheme="minorEastAsia" w:cs="Times New Roman"/>
-          <w:sz w:val="24"/>
-          <w:szCs w:val="24"/>
-        </w:rPr>
-        <w:t>system</w:t>
-      </w:r>
-      <w:r>
-        <w:rPr>
-          <w:rFonts w:eastAsiaTheme="minorEastAsia" w:cs="Times New Roman"/>
-          <w:sz w:val="24"/>
-          <w:szCs w:val="24"/>
-        </w:rPr>
-        <w:t>,</w:t>
-      </w:r>
-      <w:r>
-        <w:rPr>
-          <w:rFonts w:cs="Times New Roman"/>
-          <w:sz w:val="24"/>
-          <w:szCs w:val="24"/>
-        </w:rPr>
-        <w:t xml:space="preserve"> which</w:t>
-      </w:r>
-      <w:r>
-        <w:rPr>
-          <w:rFonts w:cs="Times New Roman"/>
-          <w:sz w:val="24"/>
-          <w:szCs w:val="24"/>
-        </w:rPr>
-        <w:t xml:space="preserve"> </w:t>
-      </w:r>
-      <w:r>
-        <w:rPr>
-          <w:rFonts w:cs="Times New Roman"/>
-          <w:sz w:val="24"/>
-          <w:szCs w:val="24"/>
-        </w:rPr>
-        <w:t>offers</w:t>
-      </w:r>
-      <w:r>
-        <w:rPr>
-          <w:rFonts w:cs="Times New Roman"/>
-          <w:sz w:val="24"/>
-          <w:szCs w:val="24"/>
-        </w:rPr>
-        <w:t xml:space="preserve"> Web UI fo</w:t>
-      </w:r>
-      <w:r>
-        <w:rPr>
-          <w:rFonts w:cs="Times New Roman"/>
-          <w:sz w:val="24"/>
-          <w:szCs w:val="24"/>
-        </w:rPr>
-        <w:t xml:space="preserve">r users searching applying </w:t>
-      </w:r>
-      <w:proofErr w:type="spellStart"/>
-      <w:r>
-        <w:rPr>
-          <w:rFonts w:cs="Times New Roman"/>
-          <w:sz w:val="24"/>
-          <w:szCs w:val="24"/>
-        </w:rPr>
-        <w:t>ElasticS</w:t>
-      </w:r>
-      <w:r>
-        <w:rPr>
-          <w:rFonts w:cs="Times New Roman"/>
-          <w:sz w:val="24"/>
-          <w:szCs w:val="24"/>
-        </w:rPr>
-        <w:t>earch</w:t>
-      </w:r>
-      <w:proofErr w:type="spellEnd"/>
-      <w:r>
-        <w:rPr>
-          <w:rFonts w:cs="Times New Roman"/>
-          <w:sz w:val="24"/>
-          <w:szCs w:val="24"/>
-        </w:rPr>
-        <w:t xml:space="preserve"> and </w:t>
-      </w:r>
-      <w:proofErr w:type="spellStart"/>
-      <w:r>
-        <w:rPr>
-          <w:rFonts w:cs="Times New Roman"/>
-          <w:sz w:val="24"/>
-          <w:szCs w:val="24"/>
-        </w:rPr>
-        <w:t>Nodejs</w:t>
-      </w:r>
-      <w:proofErr w:type="spellEnd"/>
-      <w:r>
-        <w:rPr>
-          <w:rFonts w:cs="Times New Roman"/>
-          <w:sz w:val="24"/>
-          <w:szCs w:val="24"/>
-        </w:rPr>
-        <w:t xml:space="preserve"> to bridge front </w:t>
-      </w:r>
-      <w:r>
-        <w:rPr>
-          <w:rFonts w:cs="Times New Roman"/>
-          <w:sz w:val="24"/>
-          <w:szCs w:val="24"/>
-        </w:rPr>
-        <w:t xml:space="preserve">and back end, </w:t>
-      </w:r>
-      <w:r>
-        <w:rPr>
-          <w:rFonts w:cs="Times New Roman"/>
-          <w:sz w:val="24"/>
-          <w:szCs w:val="24"/>
-        </w:rPr>
-        <w:t>officially launched on 2017 January.</w:t>
-      </w:r>
-    </w:p>
-    <w:p>
-      <w:pPr>
-        <w:pStyle w:val="ListParagraph"/>
-        <w:numPr>
-          <w:ilvl w:val="0"/>
-          <w:numId w:val="1"/>
-        </w:numPr>
-        <w:tabs>
-          <w:tab w:val="left" w:pos="977"/>
-          <w:tab w:val="left" w:pos="979"/>
-        </w:tabs>
-        <w:spacing w:before="80"/>
-        <w:rPr>
-          <w:rFonts w:cs="Times New Roman"/>
-          <w:sz w:val="24"/>
-          <w:szCs w:val="24"/>
-        </w:rPr>
-      </w:pPr>
-      <w:r>
-        <w:rPr>
-          <w:rFonts w:cs="Times New Roman"/>
-          <w:sz w:val="24"/>
-          <w:szCs w:val="24"/>
-        </w:rPr>
-        <w:t xml:space="preserve">Preprocessed and parsed the Chinese </w:t>
-      </w:r>
-      <w:r>
-        <w:rPr>
-          <w:rFonts w:cs="Times New Roman"/>
-          <w:sz w:val="24"/>
-          <w:szCs w:val="24"/>
-        </w:rPr>
-        <w:t>texts to be systemized</w:t>
-      </w:r>
-      <w:r>
-        <w:rPr>
-          <w:rFonts w:cs="Times New Roman"/>
-          <w:sz w:val="24"/>
-          <w:szCs w:val="24"/>
-        </w:rPr>
-        <w:t xml:space="preserve"> </w:t>
-      </w:r>
-      <w:r>
-        <w:rPr>
-          <w:rFonts w:cs="Times New Roman"/>
-          <w:sz w:val="24"/>
-          <w:szCs w:val="24"/>
-        </w:rPr>
-        <w:t xml:space="preserve">row </w:t>
-      </w:r>
-      <w:r>
-        <w:rPr>
-          <w:rFonts w:cs="Times New Roman"/>
-          <w:sz w:val="24"/>
-          <w:szCs w:val="24"/>
-        </w:rPr>
-        <w:t>data</w:t>
-      </w:r>
-      <w:r>
-        <w:rPr>
-          <w:rFonts w:cs="Times New Roman"/>
-          <w:sz w:val="24"/>
-          <w:szCs w:val="24"/>
-        </w:rPr>
-        <w:t>.</w:t>
-      </w:r>
-    </w:p>
-    <w:p>
-      <w:pPr>
-        <w:pStyle w:val="Heading1"/>
-        <w:tabs>
-          <w:tab w:val="left" w:pos="8340"/>
-        </w:tabs>
-        <w:spacing w:before="80"/>
-        <w:rPr>
-          <w:rFonts w:cs="Times New Roman"/>
-          <w:b w:val="0"/>
-          <w:sz w:val="24"/>
-          <w:szCs w:val="24"/>
-        </w:rPr>
-      </w:pPr>
-      <w:r>
-        <w:rPr>
-          <w:rFonts w:cs="Times New Roman"/>
-          <w:sz w:val="24"/>
-          <w:szCs w:val="24"/>
-        </w:rPr>
-        <w:t>Microsoft</w:t>
-      </w:r>
-      <w:r>
-        <w:rPr>
-          <w:rFonts w:cs="Times New Roman"/>
-          <w:sz w:val="24"/>
-          <w:szCs w:val="24"/>
-        </w:rPr>
-        <w:t xml:space="preserve"> –</w:t>
-      </w:r>
-      <w:r>
-        <w:rPr>
-          <w:rFonts w:cs="Times New Roman"/>
-          <w:sz w:val="24"/>
-          <w:szCs w:val="24"/>
-        </w:rPr>
-        <w:t xml:space="preserve"> </w:t>
-      </w:r>
-      <w:r>
-        <w:rPr>
-          <w:rFonts w:cs="Times New Roman"/>
-          <w:sz w:val="24"/>
-          <w:szCs w:val="24"/>
-          <w:lang w:eastAsia="zh-TW"/>
-        </w:rPr>
-        <w:t>R&amp;D</w:t>
-      </w:r>
-      <w:r>
-        <w:rPr>
-          <w:rFonts w:cs="Times New Roman"/>
-          <w:sz w:val="24"/>
-          <w:szCs w:val="24"/>
-          <w:lang w:eastAsia="zh-TW"/>
-        </w:rPr>
-        <w:t xml:space="preserve"> Intern</w:t>
-      </w:r>
-      <w:r>
-        <w:rPr>
-          <w:rFonts w:cs="Times New Roman"/>
-          <w:sz w:val="24"/>
-          <w:szCs w:val="24"/>
-        </w:rPr>
-        <w:t xml:space="preserve">                                                   </w:t>
-      </w:r>
-      <w:r>
-        <w:rPr>
-          <w:rFonts w:cs="Times New Roman"/>
-          <w:sz w:val="24"/>
-          <w:szCs w:val="24"/>
-        </w:rPr>
-        <w:tab/>
-      </w:r>
-      <w:r>
-        <w:rPr>
-          <w:rFonts w:cs="Times New Roman"/>
-          <w:sz w:val="24"/>
-          <w:szCs w:val="24"/>
-        </w:rPr>
-        <w:tab/>
-      </w:r>
-      <w:r>
-        <w:rPr>
-          <w:rFonts w:cs="Times New Roman"/>
-          <w:b w:val="0"/>
-          <w:sz w:val="24"/>
-          <w:szCs w:val="24"/>
-        </w:rPr>
-        <w:t>2015.07 – 2016.07</w:t>
-      </w:r>
-    </w:p>
-    <w:p>
-      <w:pPr>
-        <w:pStyle w:val="ListParagraph"/>
-        <w:numPr>
-          <w:ilvl w:val="0"/>
-          <w:numId w:val="1"/>
-        </w:numPr>
-        <w:tabs>
-          <w:tab w:val="left" w:pos="977"/>
-          <w:tab w:val="left" w:pos="979"/>
-        </w:tabs>
-        <w:spacing w:before="80"/>
-        <w:rPr>
-          <w:rFonts w:cs="Times New Roman"/>
-          <w:sz w:val="24"/>
-          <w:szCs w:val="24"/>
-        </w:rPr>
-      </w:pPr>
-      <w:r>
-        <w:rPr>
-          <w:rFonts w:cs="Times New Roman"/>
-          <w:noProof/>
-          <w:sz w:val="24"/>
-          <w:szCs w:val="24"/>
-          <w:lang w:eastAsia="zh-CN"/>
+          <w:lang w:eastAsia="zh-TW"/>
         </w:rPr>
         <mc:AlternateContent>
           <mc:Choice Requires="wps">
@@ -2155,7 +2055,17 @@
           <w:sz w:val="24"/>
           <w:szCs w:val="24"/>
         </w:rPr>
-        <w:t xml:space="preserve">more than 360 </w:t>
+        <w:t xml:space="preserve">more </w:t>
+      </w:r>
+      <w:r>
+        <w:rPr>
+          <w:rFonts w:eastAsiaTheme="minorEastAsia" w:cs="Arial"/>
+          <w:color w:val="000000" w:themeColor="text1"/>
+          <w:sz w:val="24"/>
+          <w:szCs w:val="24"/>
+        </w:rPr>
+        <w:lastRenderedPageBreak/>
+        <w:t xml:space="preserve">than 360 </w:t>
       </w:r>
       <w:r>
         <w:rPr>
@@ -2253,9 +2163,63 @@
 <file path=word/numbering.xml><?xml version="1.0" encoding="utf-8"?>
 <w:numbering xmlns:wpc="http://schemas.microsoft.com/office/word/2010/wordprocessingCanvas" xmlns:mo="http://schemas.microsoft.com/office/mac/office/2008/main" xmlns:mc="http://schemas.openxmlformats.org/markup-compatibility/2006" xmlns:mv="urn:schemas-microsoft-com:mac:vml" xmlns:o="urn:schemas-microsoft-com:office:office" xmlns:r="http://schemas.openxmlformats.org/officeDocument/2006/relationships" xmlns:m="http://schemas.openxmlformats.org/officeDocument/2006/math" xmlns:v="urn:schemas-microsoft-com:vml" xmlns:wp14="http://schemas.microsoft.com/office/word/2010/wordprocessingDrawing" xmlns:wp="http://schemas.openxmlformats.org/drawingml/2006/wordprocessingDrawing" xmlns:w10="urn:schemas-microsoft-com:office:word" xmlns:w="http://schemas.openxmlformats.org/wordprocessingml/2006/main" xmlns:w14="http://schemas.microsoft.com/office/word/2010/wordml" xmlns:w15="http://schemas.microsoft.com/office/word/2012/wordml" xmlns:wpg="http://schemas.microsoft.com/office/word/2010/wordprocessingGroup" xmlns:wpi="http://schemas.microsoft.com/office/word/2010/wordprocessingInk" xmlns:wne="http://schemas.microsoft.com/office/word/2006/wordml" xmlns:wps="http://schemas.microsoft.com/office/word/2010/wordprocessingShape" mc:Ignorable="w14 w15 wp14">
   <w:abstractNum w:abstractNumId="0">
+    <w:nsid w:val="00000001"/>
+    <w:multiLevelType w:val="hybridMultilevel"/>
+    <w:tmpl w:val="00000001"/>
+    <w:lvl w:ilvl="0" w:tplc="00000001">
+      <w:start w:val="1"/>
+      <w:numFmt w:val="bullet"/>
+      <w:lvlText w:val="•"/>
+      <w:lvlJc w:val="left"/>
+      <w:pPr>
+        <w:ind w:left="720" w:hanging="360"/>
+      </w:pPr>
+    </w:lvl>
+    <w:lvl w:ilvl="1" w:tplc="FFFFFFFF">
+      <w:numFmt w:val="decimal"/>
+      <w:lvlText w:val=""/>
+      <w:lvlJc w:val="left"/>
+    </w:lvl>
+    <w:lvl w:ilvl="2" w:tplc="FFFFFFFF">
+      <w:numFmt w:val="decimal"/>
+      <w:lvlText w:val=""/>
+      <w:lvlJc w:val="left"/>
+    </w:lvl>
+    <w:lvl w:ilvl="3" w:tplc="FFFFFFFF">
+      <w:numFmt w:val="decimal"/>
+      <w:lvlText w:val=""/>
+      <w:lvlJc w:val="left"/>
+    </w:lvl>
+    <w:lvl w:ilvl="4" w:tplc="FFFFFFFF">
+      <w:numFmt w:val="decimal"/>
+      <w:lvlText w:val=""/>
+      <w:lvlJc w:val="left"/>
+    </w:lvl>
+    <w:lvl w:ilvl="5" w:tplc="FFFFFFFF">
+      <w:numFmt w:val="decimal"/>
+      <w:lvlText w:val=""/>
+      <w:lvlJc w:val="left"/>
+    </w:lvl>
+    <w:lvl w:ilvl="6" w:tplc="FFFFFFFF">
+      <w:numFmt w:val="decimal"/>
+      <w:lvlText w:val=""/>
+      <w:lvlJc w:val="left"/>
+    </w:lvl>
+    <w:lvl w:ilvl="7" w:tplc="FFFFFFFF">
+      <w:numFmt w:val="decimal"/>
+      <w:lvlText w:val=""/>
+      <w:lvlJc w:val="left"/>
+    </w:lvl>
+    <w:lvl w:ilvl="8" w:tplc="FFFFFFFF">
+      <w:numFmt w:val="decimal"/>
+      <w:lvlText w:val=""/>
+      <w:lvlJc w:val="left"/>
+    </w:lvl>
+  </w:abstractNum>
+  <w:abstractNum w:abstractNumId="1">
     <w:nsid w:val="026512BE"/>
     <w:multiLevelType w:val="hybridMultilevel"/>
-    <w:tmpl w:val="0B645D7C"/>
+    <w:tmpl w:val="17988F5A"/>
     <w:lvl w:ilvl="0" w:tplc="9DFC5D38">
       <w:start w:val="1"/>
       <w:numFmt w:val="bullet"/>
@@ -2368,7 +2332,7 @@
       </w:rPr>
     </w:lvl>
   </w:abstractNum>
-  <w:abstractNum w:abstractNumId="1">
+  <w:abstractNum w:abstractNumId="2">
     <w:nsid w:val="56D868AA"/>
     <w:multiLevelType w:val="hybridMultilevel"/>
     <w:tmpl w:val="3D0C5470"/>
@@ -2481,7 +2445,7 @@
       </w:rPr>
     </w:lvl>
   </w:abstractNum>
-  <w:abstractNum w:abstractNumId="2">
+  <w:abstractNum w:abstractNumId="3">
     <w:nsid w:val="75010409"/>
     <w:multiLevelType w:val="hybridMultilevel"/>
     <w:tmpl w:val="1D84B808"/>
@@ -2595,13 +2559,16 @@
     </w:lvl>
   </w:abstractNum>
   <w:num w:numId="1">
-    <w:abstractNumId w:val="0"/>
+    <w:abstractNumId w:val="1"/>
   </w:num>
   <w:num w:numId="2">
-    <w:abstractNumId w:val="1"/>
+    <w:abstractNumId w:val="2"/>
   </w:num>
   <w:num w:numId="3">
-    <w:abstractNumId w:val="2"/>
+    <w:abstractNumId w:val="3"/>
+  </w:num>
+  <w:num w:numId="4">
+    <w:abstractNumId w:val="0"/>
   </w:num>
 </w:numbering>
 </file>

--- a/蘇裕勝Sheng-Su-Curriculum vitae_English-new.docx
+++ b/蘇裕勝Sheng-Su-Curriculum vitae_English-new.docx
@@ -22,7 +22,6 @@
         </w:rPr>
         <w:t>Eason Su(</w:t>
       </w:r>
-      <w:proofErr w:type="spellStart"/>
       <w:r>
         <w:rPr>
           <w:rFonts w:eastAsia="Microsoft JhengHei" w:cs="Times New Roman"/>
@@ -32,7 +31,6 @@
         </w:rPr>
         <w:t>蘇裕勝</w:t>
       </w:r>
-      <w:proofErr w:type="spellEnd"/>
       <w:r>
         <w:rPr>
           <w:rFonts w:eastAsia="Microsoft JhengHei" w:cs="Times New Roman"/>
@@ -128,29 +126,7 @@
           <w:szCs w:val="24"/>
           <w:lang w:eastAsia="zh-TW"/>
         </w:rPr>
-        <w:t xml:space="preserve">National </w:t>
-      </w:r>
-      <w:proofErr w:type="spellStart"/>
-      <w:r>
-        <w:rPr>
-          <w:rFonts w:cs="Times New Roman"/>
-          <w:b/>
-          <w:sz w:val="24"/>
-          <w:szCs w:val="24"/>
-          <w:lang w:eastAsia="zh-TW"/>
-        </w:rPr>
-        <w:t>Chengchi</w:t>
-      </w:r>
-      <w:proofErr w:type="spellEnd"/>
-      <w:r>
-        <w:rPr>
-          <w:rFonts w:cs="Times New Roman"/>
-          <w:b/>
-          <w:sz w:val="24"/>
-          <w:szCs w:val="24"/>
-          <w:lang w:eastAsia="zh-TW"/>
-        </w:rPr>
-        <w:t xml:space="preserve"> University</w:t>
+        <w:t>National Chengchi University</w:t>
       </w:r>
       <w:r>
         <w:rPr>
@@ -348,17 +324,7 @@
           <w:szCs w:val="24"/>
           <w:lang w:eastAsia="zh-CN"/>
         </w:rPr>
-        <w:t>Transferring Learning on Cross-Domain Recommender System B</w:t>
-      </w:r>
-      <w:r>
-        <w:rPr>
-          <w:rFonts w:eastAsiaTheme="minorEastAsia" w:cs="Helvetica Neue"/>
-          <w:color w:val="000000"/>
-          <w:sz w:val="24"/>
-          <w:szCs w:val="24"/>
-          <w:lang w:eastAsia="zh-CN"/>
-        </w:rPr>
-        <w:t>ased on Heterogeneous Preference Embedding</w:t>
+        <w:t>Transferring Learning on Cross-Domain Recommender System Based on Heterogeneous Preference Embedding</w:t>
       </w:r>
     </w:p>
     <w:p>
@@ -389,36 +355,7 @@
           <w:szCs w:val="24"/>
           <w:lang w:eastAsia="zh-CN"/>
         </w:rPr>
-        <w:t>Use</w:t>
-      </w:r>
-      <w:r>
-        <w:rPr>
-          <w:rFonts w:eastAsiaTheme="minorEastAsia" w:cs="Times"/>
-          <w:sz w:val="24"/>
-          <w:szCs w:val="24"/>
-          <w:lang w:eastAsia="zh-CN"/>
-        </w:rPr>
-        <w:t xml:space="preserve"> </w:t>
-      </w:r>
-      <w:proofErr w:type="spellStart"/>
-      <w:r>
-        <w:rPr>
-          <w:rFonts w:eastAsiaTheme="minorEastAsia" w:cs="Times"/>
-          <w:sz w:val="24"/>
-          <w:szCs w:val="24"/>
-          <w:lang w:eastAsia="zh-CN"/>
-        </w:rPr>
-        <w:t>KKbox</w:t>
-      </w:r>
-      <w:proofErr w:type="spellEnd"/>
-      <w:r>
-        <w:rPr>
-          <w:rFonts w:eastAsiaTheme="minorEastAsia" w:cs="Times"/>
-          <w:sz w:val="24"/>
-          <w:szCs w:val="24"/>
-          <w:lang w:eastAsia="zh-CN"/>
-        </w:rPr>
-        <w:t xml:space="preserve"> (music platform)</w:t>
+        <w:t>Use KKbox (music platform)</w:t>
       </w:r>
       <w:r>
         <w:rPr>
@@ -437,54 +374,36 @@
           <w:szCs w:val="24"/>
           <w:lang w:eastAsia="zh-CN"/>
         </w:rPr>
-        <w:t xml:space="preserve">dataset to </w:t>
+        <w:t xml:space="preserve">dataset to learn a model and apply </w:t>
       </w:r>
       <w:r>
         <w:rPr>
           <w:rFonts w:eastAsiaTheme="minorEastAsia" w:cs="Times"/>
           <w:sz w:val="24"/>
           <w:szCs w:val="24"/>
+          <w:lang w:eastAsia="zh-TW"/>
+        </w:rPr>
+        <w:t>it on</w:t>
+      </w:r>
+      <w:bookmarkStart w:id="0" w:name="_GoBack"/>
+      <w:bookmarkEnd w:id="0"/>
+      <w:r>
+        <w:rPr>
+          <w:rFonts w:eastAsiaTheme="minorEastAsia" w:cs="Times"/>
+          <w:sz w:val="24"/>
+          <w:szCs w:val="24"/>
+          <w:lang w:eastAsia="zh-TW"/>
+        </w:rPr>
+        <w:t xml:space="preserve"> </w:t>
+      </w:r>
+      <w:r>
+        <w:rPr>
+          <w:rFonts w:eastAsiaTheme="minorEastAsia" w:cs="Times"/>
+          <w:sz w:val="24"/>
+          <w:szCs w:val="24"/>
           <w:lang w:eastAsia="zh-CN"/>
         </w:rPr>
-        <w:t xml:space="preserve">learn a model and apply </w:t>
-      </w:r>
-      <w:r>
-        <w:rPr>
-          <w:rFonts w:eastAsiaTheme="minorEastAsia" w:cs="Times"/>
-          <w:sz w:val="24"/>
-          <w:szCs w:val="24"/>
-          <w:lang w:eastAsia="zh-TW"/>
-        </w:rPr>
-        <w:t xml:space="preserve">to </w:t>
-      </w:r>
-      <w:proofErr w:type="spellStart"/>
-      <w:r>
-        <w:rPr>
-          <w:rFonts w:eastAsiaTheme="minorEastAsia" w:cs="Times"/>
-          <w:sz w:val="24"/>
-          <w:szCs w:val="24"/>
-          <w:lang w:eastAsia="zh-CN"/>
-        </w:rPr>
-        <w:t>U</w:t>
-      </w:r>
-      <w:r>
-        <w:rPr>
-          <w:rFonts w:eastAsiaTheme="minorEastAsia" w:cs="Times"/>
-          <w:sz w:val="24"/>
-          <w:szCs w:val="24"/>
-          <w:lang w:eastAsia="zh-CN"/>
-        </w:rPr>
-        <w:t>tapass</w:t>
-      </w:r>
-      <w:proofErr w:type="spellEnd"/>
-      <w:r>
-        <w:rPr>
-          <w:rFonts w:eastAsiaTheme="minorEastAsia" w:cs="Times"/>
-          <w:sz w:val="24"/>
-          <w:szCs w:val="24"/>
-          <w:lang w:eastAsia="zh-CN"/>
-        </w:rPr>
-        <w:t xml:space="preserve"> (music platform)</w:t>
+        <w:t>Utapass (music platform)</w:t>
       </w:r>
       <w:r>
         <w:rPr>
@@ -547,29 +466,7 @@
           <w:szCs w:val="24"/>
           <w:lang w:eastAsia="zh-TW"/>
         </w:rPr>
-        <w:t xml:space="preserve">National </w:t>
-      </w:r>
-      <w:proofErr w:type="spellStart"/>
-      <w:r>
-        <w:rPr>
-          <w:rFonts w:cs="Times New Roman"/>
-          <w:b/>
-          <w:sz w:val="24"/>
-          <w:szCs w:val="24"/>
-          <w:lang w:eastAsia="zh-TW"/>
-        </w:rPr>
-        <w:t>Chengchi</w:t>
-      </w:r>
-      <w:proofErr w:type="spellEnd"/>
-      <w:r>
-        <w:rPr>
-          <w:rFonts w:cs="Times New Roman"/>
-          <w:b/>
-          <w:sz w:val="24"/>
-          <w:szCs w:val="24"/>
-          <w:lang w:eastAsia="zh-TW"/>
-        </w:rPr>
-        <w:t xml:space="preserve"> University</w:t>
+        <w:t>National Chengchi University</w:t>
       </w:r>
       <w:r>
         <w:rPr>
@@ -992,7 +889,6 @@
           <w:szCs w:val="24"/>
         </w:rPr>
       </w:pPr>
-      <w:proofErr w:type="spellStart"/>
       <w:r>
         <w:rPr>
           <w:rFonts w:eastAsiaTheme="minorEastAsia" w:cs="Helvetica Neue"/>
@@ -1001,18 +897,7 @@
           <w:szCs w:val="24"/>
           <w:lang w:eastAsia="zh-CN"/>
         </w:rPr>
-        <w:t>Kaggle</w:t>
-      </w:r>
-      <w:proofErr w:type="spellEnd"/>
-      <w:r>
-        <w:rPr>
-          <w:rFonts w:eastAsiaTheme="minorEastAsia" w:cs="Helvetica Neue"/>
-          <w:color w:val="000000"/>
-          <w:sz w:val="24"/>
-          <w:szCs w:val="24"/>
-          <w:lang w:eastAsia="zh-CN"/>
-        </w:rPr>
-        <w:t xml:space="preserve"> - </w:t>
+        <w:t xml:space="preserve">Kaggle - </w:t>
       </w:r>
       <w:r>
         <w:rPr>
@@ -1224,7 +1109,6 @@
           <w:szCs w:val="24"/>
         </w:rPr>
       </w:pPr>
-      <w:proofErr w:type="spellStart"/>
       <w:r>
         <w:rPr>
           <w:rFonts w:cs="Times New Roman"/>
@@ -1235,7 +1119,6 @@
         </w:rPr>
         <w:t>TradingValley</w:t>
       </w:r>
-      <w:proofErr w:type="spellEnd"/>
       <w:r>
         <w:rPr>
           <w:rFonts w:cs="Times New Roman"/>
@@ -1337,7 +1220,6 @@
           <w:szCs w:val="24"/>
         </w:rPr>
       </w:pPr>
-      <w:proofErr w:type="spellStart"/>
       <w:r>
         <w:rPr>
           <w:rFonts w:eastAsiaTheme="minorEastAsia" w:cs="Times New Roman"/>
@@ -1346,7 +1228,6 @@
         </w:rPr>
         <w:t>TradingValley</w:t>
       </w:r>
-      <w:proofErr w:type="spellEnd"/>
       <w:r>
         <w:rPr>
           <w:rFonts w:cs="Times New Roman"/>
@@ -1530,17 +1411,7 @@
           <w:sz w:val="24"/>
           <w:szCs w:val="24"/>
         </w:rPr>
-        <w:t xml:space="preserve">ptimal investment portfolio </w:t>
-      </w:r>
-      <w:bookmarkStart w:id="0" w:name="_GoBack"/>
-      <w:bookmarkEnd w:id="0"/>
-      <w:r>
-        <w:rPr>
-          <w:rFonts w:eastAsiaTheme="minorEastAsia" w:cs="Times New Roman"/>
-          <w:sz w:val="24"/>
-          <w:szCs w:val="24"/>
-        </w:rPr>
-        <w:t>combination.</w:t>
+        <w:t>ptimal investment portfolio combination.</w:t>
       </w:r>
     </w:p>
     <w:p>
@@ -1576,26 +1447,16 @@
           <w:sz w:val="24"/>
           <w:szCs w:val="24"/>
         </w:rPr>
-        <w:t xml:space="preserve">auto-push </w:t>
-      </w:r>
-      <w:proofErr w:type="spellStart"/>
+        <w:t>auto-push C</w:t>
+      </w:r>
       <w:r>
         <w:rPr>
           <w:rFonts w:eastAsiaTheme="minorEastAsia" w:cs="Times New Roman"/>
           <w:sz w:val="24"/>
           <w:szCs w:val="24"/>
         </w:rPr>
-        <w:t>C</w:t>
-      </w:r>
-      <w:r>
-        <w:rPr>
-          <w:rFonts w:eastAsiaTheme="minorEastAsia" w:cs="Times New Roman"/>
-          <w:sz w:val="24"/>
-          <w:szCs w:val="24"/>
-        </w:rPr>
         <w:t>hatbot</w:t>
       </w:r>
-      <w:proofErr w:type="spellEnd"/>
       <w:r>
         <w:rPr>
           <w:rFonts w:eastAsiaTheme="minorEastAsia" w:cs="Times New Roman"/>
@@ -2093,7 +1954,6 @@
         </w:rPr>
         <w:t>Open </w:t>
       </w:r>
-      <w:proofErr w:type="spellStart"/>
       <w:r>
         <w:rPr>
           <w:rFonts w:eastAsiaTheme="minorEastAsia" w:cs="Arial"/>
@@ -2112,7 +1972,6 @@
         </w:rPr>
         <w:t>s</w:t>
       </w:r>
-      <w:proofErr w:type="spellEnd"/>
       <w:r>
         <w:rPr>
           <w:rFonts w:eastAsiaTheme="minorEastAsia" w:cs="Arial"/>
